--- a/_word/2020-04-15-Masks-For-All-Science-Says-Yes.docx
+++ b/_word/2020-04-15-Masks-For-All-Science-Says-Yes.docx
@@ -157,7 +157,6 @@
         <w:t xml:space="preserve"> </w:t>
       </w:r>
       <w:proofErr w:type="spellStart"/>
-      <w:proofErr w:type="gramStart"/>
       <w:r>
         <w:rPr>
           <w:rFonts w:ascii="Nirmala UI" w:hAnsi="Nirmala UI" w:cs="Nirmala UI" w:hint="cs"/>
@@ -181,7 +180,6 @@
         </w:rPr>
         <w:t xml:space="preserve"> !</w:t>
       </w:r>
-      <w:proofErr w:type="gramEnd"/>
     </w:p>
     <w:p>
       <w:pPr>
@@ -19467,74 +19465,6 @@
           <w:sz w:val="22"/>
           <w:szCs w:val="18"/>
         </w:rPr>
-        <w:t>आफ्ना</w:t>
-      </w:r>
-      <w:proofErr w:type="spellEnd"/>
-      <w:r>
-        <w:rPr>
-          <w:sz w:val="22"/>
-          <w:szCs w:val="18"/>
-        </w:rPr>
-        <w:t xml:space="preserve"> </w:t>
-      </w:r>
-      <w:proofErr w:type="spellStart"/>
-      <w:r>
-        <w:rPr>
-          <w:rFonts w:ascii="Nirmala UI" w:hAnsi="Nirmala UI" w:cs="Nirmala UI"/>
-          <w:sz w:val="22"/>
-          <w:szCs w:val="18"/>
-        </w:rPr>
-        <w:t>थोपालाई</w:t>
-      </w:r>
-      <w:proofErr w:type="spellEnd"/>
-      <w:r>
-        <w:rPr>
-          <w:sz w:val="22"/>
-          <w:szCs w:val="18"/>
-        </w:rPr>
-        <w:t xml:space="preserve"> </w:t>
-      </w:r>
-      <w:proofErr w:type="spellStart"/>
-      <w:r>
-        <w:rPr>
-          <w:rFonts w:ascii="Nirmala UI" w:hAnsi="Nirmala UI" w:cs="Nirmala UI"/>
-          <w:sz w:val="22"/>
-          <w:szCs w:val="18"/>
-        </w:rPr>
-        <w:t>आफैंमा</w:t>
-      </w:r>
-      <w:proofErr w:type="spellEnd"/>
-      <w:r>
-        <w:rPr>
-          <w:sz w:val="22"/>
-          <w:szCs w:val="18"/>
-        </w:rPr>
-        <w:t xml:space="preserve"> </w:t>
-      </w:r>
-      <w:proofErr w:type="spellStart"/>
-      <w:r>
-        <w:rPr>
-          <w:rFonts w:ascii="Nirmala UI" w:hAnsi="Nirmala UI" w:cs="Nirmala UI"/>
-          <w:sz w:val="22"/>
-          <w:szCs w:val="18"/>
-        </w:rPr>
-        <w:t>राख्नुहोस्</w:t>
-      </w:r>
-      <w:proofErr w:type="spellEnd"/>
-      <w:r>
-        <w:rPr>
-          <w:sz w:val="22"/>
-          <w:szCs w:val="18"/>
-        </w:rPr>
-        <w:t xml:space="preserve"> - </w:t>
-      </w:r>
-      <w:proofErr w:type="spellStart"/>
-      <w:r>
-        <w:rPr>
-          <w:rFonts w:ascii="Nirmala UI" w:hAnsi="Nirmala UI" w:cs="Nirmala UI"/>
-          <w:sz w:val="22"/>
-          <w:szCs w:val="18"/>
-        </w:rPr>
         <w:t>मास्क</w:t>
       </w:r>
       <w:proofErr w:type="spellEnd"/>
@@ -19594,14 +19524,134 @@
         <w:rPr>
           <w:rFonts w:ascii="Nirmala UI" w:hAnsi="Nirmala UI" w:cs="Nirmala UI" w:hint="cs"/>
           <w:sz w:val="22"/>
-          <w:szCs w:val="18"/>
-        </w:rPr>
-        <w:t>कन्ट्रोलका</w:t>
-      </w:r>
-      <w:proofErr w:type="spellEnd"/>
-      <w:r>
-        <w:rPr>
-          <w:rFonts w:ascii="Nirmala UI" w:hAnsi="Nirmala UI" w:cs="Nirmala UI"/>
+        </w:rPr>
+        <w:t>नियन्त्रण</w:t>
+      </w:r>
+      <w:r>
+        <w:rPr>
+          <w:rFonts w:ascii="Nirmala UI" w:hAnsi="Nirmala UI" w:cs="Nirmala UI" w:hint="cs"/>
+          <w:sz w:val="22"/>
+          <w:szCs w:val="18"/>
+        </w:rPr>
+        <w:t>का</w:t>
+      </w:r>
+      <w:proofErr w:type="spellEnd"/>
+      <w:r>
+        <w:rPr>
+          <w:rFonts w:ascii="Nirmala UI" w:hAnsi="Nirmala UI" w:cs="Nirmala UI"/>
+          <w:sz w:val="22"/>
+          <w:szCs w:val="18"/>
+        </w:rPr>
+        <w:t xml:space="preserve"> </w:t>
+      </w:r>
+      <w:proofErr w:type="spellStart"/>
+      <w:r>
+        <w:rPr>
+          <w:rFonts w:ascii="Nirmala UI" w:hAnsi="Nirmala UI" w:cs="Nirmala UI" w:hint="cs"/>
+          <w:sz w:val="22"/>
+          <w:szCs w:val="18"/>
+        </w:rPr>
+        <w:t>लागि</w:t>
+      </w:r>
+      <w:proofErr w:type="spellEnd"/>
+      <w:r>
+        <w:rPr>
+          <w:rFonts w:ascii="Nirmala UI" w:hAnsi="Nirmala UI" w:cs="Nirmala UI"/>
+          <w:sz w:val="22"/>
+          <w:szCs w:val="18"/>
+        </w:rPr>
+        <w:t xml:space="preserve"> </w:t>
+      </w:r>
+      <w:proofErr w:type="spellStart"/>
+      <w:r>
+        <w:rPr>
+          <w:rFonts w:ascii="Nirmala UI" w:hAnsi="Nirmala UI" w:cs="Nirmala UI" w:hint="cs"/>
+          <w:sz w:val="22"/>
+          <w:szCs w:val="18"/>
+        </w:rPr>
+        <w:t>साधारण</w:t>
+      </w:r>
+      <w:proofErr w:type="spellEnd"/>
+      <w:r>
+        <w:rPr>
+          <w:rFonts w:ascii="Nirmala UI" w:hAnsi="Nirmala UI" w:cs="Nirmala UI"/>
+          <w:sz w:val="22"/>
+          <w:szCs w:val="18"/>
+        </w:rPr>
+        <w:t xml:space="preserve"> </w:t>
+      </w:r>
+      <w:proofErr w:type="spellStart"/>
+      <w:r>
+        <w:rPr>
+          <w:rFonts w:ascii="Nirmala UI" w:hAnsi="Nirmala UI" w:cs="Nirmala UI" w:hint="cs"/>
+          <w:sz w:val="22"/>
+          <w:szCs w:val="18"/>
+        </w:rPr>
+        <w:t>मास्क</w:t>
+      </w:r>
+      <w:proofErr w:type="spellEnd"/>
+      <w:r>
+        <w:rPr>
+          <w:rFonts w:ascii="Nirmala UI" w:hAnsi="Nirmala UI" w:cs="Nirmala UI"/>
+          <w:sz w:val="22"/>
+          <w:szCs w:val="18"/>
+        </w:rPr>
+        <w:t xml:space="preserve"> </w:t>
+      </w:r>
+      <w:proofErr w:type="spellStart"/>
+      <w:r>
+        <w:rPr>
+          <w:rFonts w:ascii="Nirmala UI" w:hAnsi="Nirmala UI" w:cs="Nirmala UI" w:hint="cs"/>
+          <w:sz w:val="22"/>
+          <w:szCs w:val="18"/>
+        </w:rPr>
+        <w:t>प्रभावी</w:t>
+      </w:r>
+      <w:proofErr w:type="spellEnd"/>
+      <w:r>
+        <w:rPr>
+          <w:rFonts w:ascii="Nirmala UI" w:hAnsi="Nirmala UI" w:cs="Nirmala UI"/>
+          <w:sz w:val="22"/>
+          <w:szCs w:val="18"/>
+        </w:rPr>
+        <w:t xml:space="preserve"> </w:t>
+      </w:r>
+      <w:r>
+        <w:rPr>
+          <w:rFonts w:ascii="Nirmala UI" w:hAnsi="Nirmala UI" w:cs="Nirmala UI" w:hint="cs"/>
+          <w:sz w:val="22"/>
+          <w:szCs w:val="18"/>
+        </w:rPr>
+        <w:t>छ</w:t>
+      </w:r>
+      <w:r>
+        <w:rPr>
+          <w:rFonts w:ascii="Nirmala UI" w:hAnsi="Nirmala UI" w:cs="Nirmala UI"/>
+          <w:sz w:val="22"/>
+          <w:szCs w:val="18"/>
+        </w:rPr>
+        <w:t>।</w:t>
+      </w:r>
+      <w:r>
+        <w:rPr>
+          <w:rFonts w:ascii="Nirmala UI" w:hAnsi="Nirmala UI" w:cs="Nirmala UI"/>
+          <w:sz w:val="22"/>
+          <w:szCs w:val="18"/>
+        </w:rPr>
+        <w:t xml:space="preserve"> </w:t>
+      </w:r>
+      <w:proofErr w:type="spellStart"/>
+      <w:r>
+        <w:rPr>
+          <w:rFonts w:ascii="Nirmala UI" w:hAnsi="Nirmala UI" w:cs="Nirmala UI"/>
+          <w:sz w:val="22"/>
+          <w:szCs w:val="18"/>
+        </w:rPr>
+        <w:t>मास्क</w:t>
+      </w:r>
+      <w:proofErr w:type="spellEnd"/>
+      <w:r>
+        <w:rPr>
           <w:sz w:val="22"/>
           <w:szCs w:val="18"/>
         </w:rPr>
@@ -19615,119 +19665,6 @@
           <w:szCs w:val="18"/>
         </w:rPr>
         <w:lastRenderedPageBreak/>
-        <w:t>लागि</w:t>
-      </w:r>
-      <w:proofErr w:type="spellEnd"/>
-      <w:r>
-        <w:rPr>
-          <w:rFonts w:ascii="Nirmala UI" w:hAnsi="Nirmala UI" w:cs="Nirmala UI"/>
-          <w:sz w:val="22"/>
-          <w:szCs w:val="18"/>
-        </w:rPr>
-        <w:t xml:space="preserve"> </w:t>
-      </w:r>
-      <w:proofErr w:type="spellStart"/>
-      <w:r>
-        <w:rPr>
-          <w:rFonts w:ascii="Nirmala UI" w:hAnsi="Nirmala UI" w:cs="Nirmala UI" w:hint="cs"/>
-          <w:sz w:val="22"/>
-          <w:szCs w:val="18"/>
-        </w:rPr>
-        <w:t>साधारण</w:t>
-      </w:r>
-      <w:proofErr w:type="spellEnd"/>
-      <w:r>
-        <w:rPr>
-          <w:rFonts w:ascii="Nirmala UI" w:hAnsi="Nirmala UI" w:cs="Nirmala UI"/>
-          <w:sz w:val="22"/>
-          <w:szCs w:val="18"/>
-        </w:rPr>
-        <w:t xml:space="preserve"> </w:t>
-      </w:r>
-      <w:proofErr w:type="spellStart"/>
-      <w:r>
-        <w:rPr>
-          <w:rFonts w:ascii="Nirmala UI" w:hAnsi="Nirmala UI" w:cs="Nirmala UI" w:hint="cs"/>
-          <w:sz w:val="22"/>
-          <w:szCs w:val="18"/>
-        </w:rPr>
-        <w:t>मास्क</w:t>
-      </w:r>
-      <w:proofErr w:type="spellEnd"/>
-      <w:r>
-        <w:rPr>
-          <w:rFonts w:ascii="Nirmala UI" w:hAnsi="Nirmala UI" w:cs="Nirmala UI"/>
-          <w:sz w:val="22"/>
-          <w:szCs w:val="18"/>
-        </w:rPr>
-        <w:t xml:space="preserve"> </w:t>
-      </w:r>
-      <w:proofErr w:type="spellStart"/>
-      <w:r>
-        <w:rPr>
-          <w:rFonts w:ascii="Nirmala UI" w:hAnsi="Nirmala UI" w:cs="Nirmala UI" w:hint="cs"/>
-          <w:sz w:val="22"/>
-          <w:szCs w:val="18"/>
-        </w:rPr>
-        <w:t>प्रभावी</w:t>
-      </w:r>
-      <w:proofErr w:type="spellEnd"/>
-      <w:r>
-        <w:rPr>
-          <w:rFonts w:ascii="Nirmala UI" w:hAnsi="Nirmala UI" w:cs="Nirmala UI"/>
-          <w:sz w:val="22"/>
-          <w:szCs w:val="18"/>
-        </w:rPr>
-        <w:t xml:space="preserve"> </w:t>
-      </w:r>
-      <w:r>
-        <w:rPr>
-          <w:rFonts w:ascii="Nirmala UI" w:hAnsi="Nirmala UI" w:cs="Nirmala UI" w:hint="cs"/>
-          <w:sz w:val="22"/>
-          <w:szCs w:val="18"/>
-        </w:rPr>
-        <w:t>छ</w:t>
-      </w:r>
-      <w:r>
-        <w:rPr>
-          <w:rFonts w:ascii="Nirmala UI" w:hAnsi="Nirmala UI" w:cs="Nirmala UI"/>
-          <w:sz w:val="22"/>
-          <w:szCs w:val="18"/>
-        </w:rPr>
-        <w:t>।</w:t>
-      </w:r>
-      <w:r>
-        <w:rPr>
-          <w:rFonts w:ascii="Nirmala UI" w:hAnsi="Nirmala UI" w:cs="Nirmala UI"/>
-          <w:sz w:val="22"/>
-          <w:szCs w:val="18"/>
-        </w:rPr>
-        <w:t xml:space="preserve"> </w:t>
-      </w:r>
-      <w:proofErr w:type="spellStart"/>
-      <w:r>
-        <w:rPr>
-          <w:rFonts w:ascii="Nirmala UI" w:hAnsi="Nirmala UI" w:cs="Nirmala UI"/>
-          <w:sz w:val="22"/>
-          <w:szCs w:val="18"/>
-        </w:rPr>
-        <w:t>मास्क</w:t>
-      </w:r>
-      <w:proofErr w:type="spellEnd"/>
-      <w:r>
-        <w:rPr>
-          <w:sz w:val="22"/>
-          <w:szCs w:val="18"/>
-        </w:rPr>
-        <w:t xml:space="preserve"> </w:t>
-      </w:r>
-      <w:proofErr w:type="spellStart"/>
-      <w:r>
-        <w:rPr>
-          <w:rFonts w:ascii="Nirmala UI" w:hAnsi="Nirmala UI" w:cs="Nirmala UI" w:hint="cs"/>
-          <w:sz w:val="22"/>
-          <w:szCs w:val="18"/>
-        </w:rPr>
         <w:t>तपाईले</w:t>
       </w:r>
       <w:proofErr w:type="spellEnd"/>
@@ -20739,7 +20676,7 @@
           <w:bCs/>
           <w:color w:val="auto"/>
         </w:rPr>
-        <w:t>कन्ट्रोल</w:t>
+        <w:t>नियन्त्रण</w:t>
       </w:r>
       <w:proofErr w:type="spellEnd"/>
     </w:p>
@@ -20788,7 +20725,14 @@
           <w:rFonts w:ascii="Nirmala UI" w:hAnsi="Nirmala UI" w:cs="Nirmala UI" w:hint="cs"/>
           <w:sz w:val="22"/>
         </w:rPr>
-        <w:t>कन्ट्रोलको</w:t>
+        <w:t>नियन्त्रण</w:t>
+      </w:r>
+      <w:r>
+        <w:rPr>
+          <w:rFonts w:ascii="Nirmala UI" w:hAnsi="Nirmala UI" w:cs="Nirmala UI" w:hint="cs"/>
+          <w:sz w:val="22"/>
+        </w:rPr>
+        <w:t>को</w:t>
       </w:r>
       <w:proofErr w:type="spellEnd"/>
       <w:r>
@@ -20805,84 +20749,6 @@
           <w:sz w:val="22"/>
         </w:rPr>
         <w:t>उदाहरण</w:t>
-      </w:r>
-      <w:proofErr w:type="spellEnd"/>
-      <w:r>
-        <w:rPr>
-          <w:rFonts w:ascii="Nirmala UI" w:hAnsi="Nirmala UI" w:cs="Nirmala UI"/>
-          <w:sz w:val="22"/>
-        </w:rPr>
-        <w:t xml:space="preserve"> </w:t>
-      </w:r>
-      <w:proofErr w:type="spellStart"/>
-      <w:r>
-        <w:rPr>
-          <w:rFonts w:ascii="Nirmala UI" w:hAnsi="Nirmala UI" w:cs="Nirmala UI" w:hint="cs"/>
-          <w:sz w:val="22"/>
-        </w:rPr>
-        <w:t>यस</w:t>
-      </w:r>
-      <w:proofErr w:type="spellEnd"/>
-      <w:r>
-        <w:rPr>
-          <w:rFonts w:ascii="Nirmala UI" w:hAnsi="Nirmala UI" w:cs="Nirmala UI"/>
-          <w:sz w:val="22"/>
-        </w:rPr>
-        <w:t xml:space="preserve"> </w:t>
-      </w:r>
-      <w:proofErr w:type="spellStart"/>
-      <w:r>
-        <w:rPr>
-          <w:rFonts w:ascii="Nirmala UI" w:hAnsi="Nirmala UI" w:cs="Nirmala UI" w:hint="cs"/>
-          <w:sz w:val="22"/>
-        </w:rPr>
-        <w:t>भिडियोमा</w:t>
-      </w:r>
-      <w:proofErr w:type="spellEnd"/>
-      <w:r>
-        <w:rPr>
-          <w:rFonts w:ascii="Nirmala UI" w:hAnsi="Nirmala UI" w:cs="Nirmala UI"/>
-          <w:sz w:val="22"/>
-        </w:rPr>
-        <w:t xml:space="preserve"> </w:t>
-      </w:r>
-      <w:proofErr w:type="spellStart"/>
-      <w:r>
-        <w:rPr>
-          <w:rFonts w:ascii="Nirmala UI" w:hAnsi="Nirmala UI" w:cs="Nirmala UI" w:hint="cs"/>
-          <w:sz w:val="22"/>
-        </w:rPr>
-        <w:t>दिएको</w:t>
-      </w:r>
-      <w:proofErr w:type="spellEnd"/>
-      <w:r>
-        <w:rPr>
-          <w:rFonts w:ascii="Nirmala UI" w:hAnsi="Nirmala UI" w:cs="Nirmala UI"/>
-          <w:sz w:val="22"/>
-        </w:rPr>
-        <w:t xml:space="preserve"> </w:t>
-      </w:r>
-      <w:r>
-        <w:rPr>
-          <w:rFonts w:ascii="Nirmala UI" w:hAnsi="Nirmala UI" w:cs="Nirmala UI" w:hint="cs"/>
-          <w:sz w:val="22"/>
-        </w:rPr>
-        <w:t>छ।</w:t>
-      </w:r>
-      <w:r>
-        <w:rPr>
-          <w:rFonts w:ascii="Nirmala UI" w:hAnsi="Nirmala UI" w:cs="Nirmala UI"/>
-          <w:sz w:val="22"/>
-        </w:rPr>
-        <w:t xml:space="preserve"> </w:t>
-      </w:r>
-      <w:proofErr w:type="spellStart"/>
-      <w:r>
-        <w:rPr>
-          <w:rFonts w:ascii="Nirmala UI" w:hAnsi="Nirmala UI" w:cs="Nirmala UI" w:hint="cs"/>
-          <w:sz w:val="22"/>
-        </w:rPr>
-        <w:t>भिडियो</w:t>
       </w:r>
       <w:proofErr w:type="spellEnd"/>
       <w:r>
@@ -20900,7 +20766,25 @@
             <w:rFonts w:ascii="Nirmala UI" w:hAnsi="Nirmala UI" w:cs="Nirmala UI" w:hint="cs"/>
             <w:sz w:val="22"/>
           </w:rPr>
-          <w:t>यहाँ</w:t>
+          <w:t>यस</w:t>
+        </w:r>
+        <w:proofErr w:type="spellEnd"/>
+        <w:r>
+          <w:rPr>
+            <w:rStyle w:val="Hyperlink"/>
+            <w:rFonts w:ascii="Nirmala UI" w:hAnsi="Nirmala UI" w:cs="Nirmala UI"/>
+            <w:sz w:val="22"/>
+          </w:rPr>
+          <w:t xml:space="preserve"> </w:t>
+        </w:r>
+        <w:proofErr w:type="spellStart"/>
+        <w:r>
+          <w:rPr>
+            <w:rStyle w:val="Hyperlink"/>
+            <w:rFonts w:ascii="Nirmala UI" w:hAnsi="Nirmala UI" w:cs="Nirmala UI" w:hint="cs"/>
+            <w:sz w:val="22"/>
+          </w:rPr>
+          <w:t>भिडियोमा</w:t>
         </w:r>
         <w:proofErr w:type="spellEnd"/>
       </w:hyperlink>
@@ -20917,23 +20801,7 @@
           <w:rFonts w:ascii="Nirmala UI" w:hAnsi="Nirmala UI" w:cs="Nirmala UI" w:hint="cs"/>
           <w:sz w:val="22"/>
         </w:rPr>
-        <w:t>पानी</w:t>
-      </w:r>
-      <w:proofErr w:type="spellEnd"/>
-      <w:r>
-        <w:rPr>
-          <w:rFonts w:ascii="Nirmala UI" w:hAnsi="Nirmala UI" w:cs="Nirmala UI"/>
-          <w:sz w:val="22"/>
-        </w:rPr>
-        <w:t xml:space="preserve"> </w:t>
-      </w:r>
-      <w:proofErr w:type="spellStart"/>
-      <w:r>
-        <w:rPr>
-          <w:rFonts w:ascii="Nirmala UI" w:hAnsi="Nirmala UI" w:cs="Nirmala UI" w:hint="cs"/>
-          <w:sz w:val="22"/>
-        </w:rPr>
-        <w:t>उपलब्ध</w:t>
+        <w:t>दिएको</w:t>
       </w:r>
       <w:proofErr w:type="spellEnd"/>
       <w:r>
@@ -21984,23 +21852,7 @@
           <w:rFonts w:ascii="Arial" w:hAnsi="Arial" w:cs="Arial"/>
           <w:sz w:val="22"/>
         </w:rPr>
-        <w:t xml:space="preserve"> Transmission of SARS-CoV-2 â€” Singapore, January 23â</w:t>
-      </w:r>
-      <w:proofErr w:type="gramStart"/>
-      <w:r>
-        <w:rPr>
-          <w:rFonts w:ascii="Arial" w:hAnsi="Arial" w:cs="Arial"/>
-          <w:sz w:val="22"/>
-        </w:rPr>
-        <w:t>€“</w:t>
-      </w:r>
-      <w:proofErr w:type="gramEnd"/>
-      <w:r>
-        <w:rPr>
-          <w:rFonts w:ascii="Arial" w:hAnsi="Arial" w:cs="Arial"/>
-          <w:sz w:val="22"/>
-        </w:rPr>
-        <w:t xml:space="preserve">March 16, 2020.” </w:t>
+        <w:t xml:space="preserve"> Transmission of SARS-CoV-2 â€” Singapore, January 23â€“March 16, 2020.” </w:t>
       </w:r>
       <w:r>
         <w:rPr>
@@ -22425,6 +22277,30 @@
           <w:lang w:bidi="ne-NP"/>
         </w:rPr>
       </w:pPr>
+      <w:r>
+        <w:rPr>
+          <w:rFonts w:ascii="Arial" w:hAnsi="Arial" w:cs="Arial"/>
+          <w:lang w:bidi="ne-NP"/>
+        </w:rPr>
+        <w:t xml:space="preserve">The original article in English can be found </w:t>
+      </w:r>
+      <w:hyperlink r:id="rId22" w:history="1">
+        <w:r>
+          <w:rPr>
+            <w:rStyle w:val="Hyperlink"/>
+            <w:rFonts w:ascii="Arial" w:hAnsi="Arial" w:cs="Arial"/>
+            <w:lang w:bidi="ne-NP"/>
+          </w:rPr>
+          <w:t>here</w:t>
+        </w:r>
+      </w:hyperlink>
+      <w:r>
+        <w:rPr>
+          <w:rFonts w:ascii="Arial" w:hAnsi="Arial" w:cs="Arial"/>
+          <w:lang w:bidi="ne-NP"/>
+        </w:rPr>
+        <w:t>.</w:t>
+      </w:r>
     </w:p>
     <w:sectPr>
       <w:pgSz w:w="11906" w:h="16838"/>
